--- a/Selenium-làm-phần-mềm-kiểm-thử.docx
+++ b/Selenium-làm-phần-mềm-kiểm-thử.docx
@@ -38071,7 +38071,27 @@
           <w:szCs w:val="28"/>
           <w:shd w:val="clear" w:color="auto" w:fill="FFFFFF"/>
         </w:rPr>
-        <w:t xml:space="preserve">Link git : </w:t>
+        <w:t xml:space="preserve">Link </w:t>
+      </w:r>
+      <w:r>
+        <w:rPr>
+          <w:rFonts w:ascii="Times New Roman" w:eastAsia="Segoe UI" w:hAnsi="Times New Roman" w:cs="Times New Roman"/>
+          <w:color w:val="2D313B"/>
+          <w:sz w:val="28"/>
+          <w:szCs w:val="28"/>
+          <w:shd w:val="clear" w:color="auto" w:fill="FFFFFF"/>
+        </w:rPr>
+        <w:t>source code</w:t>
+      </w:r>
+      <w:r>
+        <w:rPr>
+          <w:rFonts w:ascii="Times New Roman" w:eastAsia="Segoe UI" w:hAnsi="Times New Roman" w:cs="Times New Roman"/>
+          <w:color w:val="2D313B"/>
+          <w:sz w:val="28"/>
+          <w:szCs w:val="28"/>
+          <w:shd w:val="clear" w:color="auto" w:fill="FFFFFF"/>
+        </w:rPr>
+        <w:t xml:space="preserve"> : </w:t>
       </w:r>
       <w:hyperlink r:id="rId14" w:history="1">
         <w:r>
